--- a/2025-01-04_BandDatabase.docx
+++ b/2025-01-04_BandDatabase.docx
@@ -3,8 +3,6 @@
 <w:document xmlns:wpc="http://schemas.microsoft.com/office/word/2010/wordprocessingCanvas" xmlns:mc="http://schemas.openxmlformats.org/markup-compatibility/2006" xmlns:o="urn:schemas-microsoft-com:office:office" xmlns:r="http://schemas.openxmlformats.org/officeDocument/2006/relationships" xmlns:m="http://schemas.openxmlformats.org/officeDocument/2006/math" xmlns:v="urn:schemas-microsoft-com:vml" xmlns:wp14="http://schemas.microsoft.com/office/word/2010/wordprocessingDrawing" xmlns:wp="http://schemas.openxmlformats.org/drawingml/2006/wordprocessingDrawing" xmlns:w="http://schemas.openxmlformats.org/wordprocessingml/2006/main" xmlns:w14="http://schemas.microsoft.com/office/word/2010/wordml" xmlns:w10="urn:schemas-microsoft-com:office:word" xmlns:w15="http://schemas.microsoft.com/office/word/2012/wordml" xmlns:wpg="http://schemas.microsoft.com/office/word/2010/wordprocessingGroup" xmlns:wpi="http://schemas.microsoft.com/office/word/2010/wordprocessingInk" xmlns:wne="http://schemas.microsoft.com/office/word/2006/wordml" xmlns:wps="http://schemas.microsoft.com/office/word/2010/wordprocessingShape" xmlns:wpsCustomData="http://www.wps.cn/officeDocument/2013/wpsCustomData" mc:Ignorable="w14 w15 wp14">
   <w:body>
     <w:p>
-      <w:bookmarkStart w:id="0" w:name="_GoBack"/>
-      <w:bookmarkEnd w:id="0"/>
       <w:r>
         <w:br w:type="textWrapping"/>
       </w:r>
@@ -688,6 +686,12 @@
             <w:insideH w:val="single" w:color="000000" w:sz="0" w:space="0"/>
             <w:insideV w:val="single" w:color="000000" w:sz="0" w:space="0"/>
           </w:tblBorders>
+          <w:tblCellMar>
+            <w:top w:w="0" w:type="dxa"/>
+            <w:left w:w="108" w:type="dxa"/>
+            <w:bottom w:w="0" w:type="dxa"/>
+            <w:right w:w="108" w:type="dxa"/>
+          </w:tblCellMar>
         </w:tblPrEx>
         <w:tc>
           <w:tcPr>
@@ -2141,6 +2145,12 @@
             <w:insideH w:val="single" w:color="000000" w:sz="0" w:space="0"/>
             <w:insideV w:val="single" w:color="000000" w:sz="0" w:space="0"/>
           </w:tblBorders>
+          <w:tblCellMar>
+            <w:top w:w="0" w:type="dxa"/>
+            <w:left w:w="108" w:type="dxa"/>
+            <w:bottom w:w="0" w:type="dxa"/>
+            <w:right w:w="108" w:type="dxa"/>
+          </w:tblCellMar>
         </w:tblPrEx>
         <w:tc>
           <w:tcPr>
@@ -2915,6 +2925,12 @@
             <w:insideH w:val="single" w:color="000000" w:sz="0" w:space="0"/>
             <w:insideV w:val="single" w:color="000000" w:sz="0" w:space="0"/>
           </w:tblBorders>
+          <w:tblCellMar>
+            <w:top w:w="0" w:type="dxa"/>
+            <w:left w:w="108" w:type="dxa"/>
+            <w:bottom w:w="0" w:type="dxa"/>
+            <w:right w:w="108" w:type="dxa"/>
+          </w:tblCellMar>
         </w:tblPrEx>
         <w:tc>
           <w:tcPr>
@@ -9432,12 +9448,6 @@
             <w:insideH w:val="single" w:color="000000" w:sz="0" w:space="0"/>
             <w:insideV w:val="single" w:color="000000" w:sz="0" w:space="0"/>
           </w:tblBorders>
-          <w:tblCellMar>
-            <w:top w:w="0" w:type="dxa"/>
-            <w:left w:w="108" w:type="dxa"/>
-            <w:bottom w:w="0" w:type="dxa"/>
-            <w:right w:w="108" w:type="dxa"/>
-          </w:tblCellMar>
         </w:tblPrEx>
         <w:tc>
           <w:tcPr>
@@ -10215,12 +10225,6 @@
             <w:insideH w:val="single" w:color="000000" w:sz="0" w:space="0"/>
             <w:insideV w:val="single" w:color="000000" w:sz="0" w:space="0"/>
           </w:tblBorders>
-          <w:tblCellMar>
-            <w:top w:w="0" w:type="dxa"/>
-            <w:left w:w="108" w:type="dxa"/>
-            <w:bottom w:w="0" w:type="dxa"/>
-            <w:right w:w="108" w:type="dxa"/>
-          </w:tblCellMar>
         </w:tblPrEx>
         <w:tc>
           <w:tcPr>
@@ -10788,6 +10792,11 @@
     <w:p>
       <w:r>
         <w:br w:type="textWrapping"/>
+      </w:r>
+    </w:p>
+    <w:p>
+      <w:r>
+        <w:t>MusicReviews</w:t>
       </w:r>
     </w:p>
     <w:p>
@@ -10956,7 +10965,7 @@
         </w:tc>
         <w:tc>
           <w:tcPr>
-            <w:tcW w:w="400" w:type="dxa"/>
+            <w:tcW w:w="441" w:type="dxa"/>
             <w:shd w:val="clear" w:color="auto" w:fill="D9D9D9" w:themeFill="dark1" w:themeFillTint="25"/>
             <w:vAlign w:val="top"/>
           </w:tcPr>
@@ -12237,197 +12246,10 @@
           </w:p>
         </w:tc>
       </w:tr>
-      <w:tr>
-        <w:tblPrEx>
-          <w:tblBorders>
-            <w:top w:val="single" w:color="000000" w:sz="0" w:space="0"/>
-            <w:left w:val="single" w:color="000000" w:sz="0" w:space="0"/>
-            <w:bottom w:val="single" w:color="000000" w:sz="0" w:space="0"/>
-            <w:right w:val="single" w:color="000000" w:sz="0" w:space="0"/>
-            <w:insideH w:val="single" w:color="000000" w:sz="0" w:space="0"/>
-            <w:insideV w:val="single" w:color="000000" w:sz="0" w:space="0"/>
-          </w:tblBorders>
-        </w:tblPrEx>
-        <w:tc>
-          <w:tcPr>
-            <w:vAlign w:val="top"/>
-          </w:tcPr>
-          <w:p>
-            <w:pPr>
-              <w:keepNext w:val="0"/>
-              <w:keepLines w:val="0"/>
-              <w:pageBreakBefore w:val="0"/>
-              <w:widowControl/>
-              <w:kinsoku/>
-              <w:wordWrap/>
-              <w:overflowPunct/>
-              <w:topLinePunct w:val="0"/>
-              <w:autoSpaceDE/>
-              <w:autoSpaceDN/>
-              <w:bidi w:val="0"/>
-              <w:adjustRightInd/>
-              <w:snapToGrid/>
-              <w:spacing w:before="100" w:after="100" w:line="240" w:lineRule="atLeast"/>
-              <w:jc w:val="left"/>
-              <w:textAlignment w:val="auto"/>
-            </w:pPr>
-            <w:r>
-              <w:rPr>
-                <w:rFonts w:ascii="微软雅黑" w:hAnsi="微软雅黑"/>
-                <w:color w:val="000000"/>
-                <w:sz w:val="15"/>
-                <w:szCs w:val="15"/>
-              </w:rPr>
-              <w:t>ReviewCode</w:t>
-            </w:r>
-          </w:p>
-        </w:tc>
-        <w:tc>
-          <w:tcPr>
-            <w:vAlign w:val="top"/>
-          </w:tcPr>
-          <w:p>
-            <w:pPr>
-              <w:keepNext w:val="0"/>
-              <w:keepLines w:val="0"/>
-              <w:pageBreakBefore w:val="0"/>
-              <w:widowControl/>
-              <w:kinsoku/>
-              <w:wordWrap/>
-              <w:overflowPunct/>
-              <w:topLinePunct w:val="0"/>
-              <w:autoSpaceDE/>
-              <w:autoSpaceDN/>
-              <w:bidi w:val="0"/>
-              <w:adjustRightInd/>
-              <w:snapToGrid/>
-              <w:spacing w:before="100" w:after="100" w:line="240" w:lineRule="atLeast"/>
-              <w:jc w:val="left"/>
-              <w:textAlignment w:val="auto"/>
-            </w:pPr>
-            <w:r>
-              <w:rPr>
-                <w:rFonts w:ascii="微软雅黑" w:hAnsi="微软雅黑"/>
-                <w:color w:val="000000"/>
-                <w:sz w:val="15"/>
-                <w:szCs w:val="15"/>
-              </w:rPr>
-              <w:t>varchar(20)</w:t>
-            </w:r>
-          </w:p>
-        </w:tc>
-        <w:tc>
-          <w:tcPr>
-            <w:vAlign w:val="top"/>
-          </w:tcPr>
-          <w:p>
-            <w:pPr>
-              <w:keepNext w:val="0"/>
-              <w:keepLines w:val="0"/>
-              <w:pageBreakBefore w:val="0"/>
-              <w:widowControl/>
-              <w:kinsoku/>
-              <w:wordWrap/>
-              <w:overflowPunct/>
-              <w:topLinePunct w:val="0"/>
-              <w:autoSpaceDE/>
-              <w:autoSpaceDN/>
-              <w:bidi w:val="0"/>
-              <w:adjustRightInd/>
-              <w:snapToGrid/>
-              <w:spacing w:before="100" w:after="100" w:line="240" w:lineRule="atLeast"/>
-              <w:jc w:val="left"/>
-              <w:textAlignment w:val="auto"/>
-            </w:pPr>
-          </w:p>
-        </w:tc>
-        <w:tc>
-          <w:tcPr>
-            <w:vAlign w:val="top"/>
-          </w:tcPr>
-          <w:p>
-            <w:pPr>
-              <w:keepNext w:val="0"/>
-              <w:keepLines w:val="0"/>
-              <w:pageBreakBefore w:val="0"/>
-              <w:widowControl/>
-              <w:kinsoku/>
-              <w:wordWrap/>
-              <w:overflowPunct/>
-              <w:topLinePunct w:val="0"/>
-              <w:autoSpaceDE/>
-              <w:autoSpaceDN/>
-              <w:bidi w:val="0"/>
-              <w:adjustRightInd/>
-              <w:snapToGrid/>
-              <w:spacing w:before="100" w:after="100" w:line="240" w:lineRule="atLeast"/>
-              <w:jc w:val="left"/>
-              <w:textAlignment w:val="auto"/>
-            </w:pPr>
-          </w:p>
-        </w:tc>
-        <w:tc>
-          <w:tcPr>
-            <w:vAlign w:val="top"/>
-          </w:tcPr>
-          <w:p>
-            <w:pPr>
-              <w:keepNext w:val="0"/>
-              <w:keepLines w:val="0"/>
-              <w:pageBreakBefore w:val="0"/>
-              <w:widowControl/>
-              <w:kinsoku/>
-              <w:wordWrap/>
-              <w:overflowPunct/>
-              <w:topLinePunct w:val="0"/>
-              <w:autoSpaceDE/>
-              <w:autoSpaceDN/>
-              <w:bidi w:val="0"/>
-              <w:adjustRightInd/>
-              <w:snapToGrid/>
-              <w:spacing w:before="100" w:after="100" w:line="240" w:lineRule="atLeast"/>
-              <w:jc w:val="left"/>
-              <w:textAlignment w:val="auto"/>
-            </w:pPr>
-            <w:r>
-              <w:rPr>
-                <w:rFonts w:ascii="微软雅黑" w:hAnsi="微软雅黑"/>
-                <w:color w:val="000000"/>
-                <w:sz w:val="15"/>
-                <w:szCs w:val="15"/>
-              </w:rPr>
-              <w:t>YES</w:t>
-            </w:r>
-          </w:p>
-        </w:tc>
-        <w:tc>
-          <w:tcPr>
-            <w:vAlign w:val="top"/>
-          </w:tcPr>
-          <w:p>
-            <w:pPr>
-              <w:keepNext w:val="0"/>
-              <w:keepLines w:val="0"/>
-              <w:pageBreakBefore w:val="0"/>
-              <w:widowControl/>
-              <w:kinsoku/>
-              <w:wordWrap/>
-              <w:overflowPunct/>
-              <w:topLinePunct w:val="0"/>
-              <w:autoSpaceDE/>
-              <w:autoSpaceDN/>
-              <w:bidi w:val="0"/>
-              <w:adjustRightInd/>
-              <w:snapToGrid/>
-              <w:spacing w:before="100" w:after="100" w:line="240" w:lineRule="atLeast"/>
-              <w:jc w:val="left"/>
-              <w:textAlignment w:val="auto"/>
-            </w:pPr>
-          </w:p>
-        </w:tc>
-      </w:tr>
     </w:tbl>
     <w:p>
+      <w:bookmarkStart w:id="0" w:name="_GoBack"/>
+      <w:bookmarkEnd w:id="0"/>
       <w:r>
         <w:br w:type="textWrapping"/>
       </w:r>
